--- a/res/DLPR20-Program-v0.2.docx
+++ b/res/DLPR20-Program-v0.2.docx
@@ -228,16 +228,16 @@
     </w:p>
     <w:tbl>
       <w:tblPr>
-        <w:tblStyle w:val="TableGrid"/>
+        <w:tblStyle w:val="a3"/>
         <w:tblpPr w:leftFromText="180" w:rightFromText="180" w:vertAnchor="text" w:horzAnchor="margin" w:tblpY="1218"/>
         <w:tblW w:w="13745" w:type="dxa"/>
         <w:tblLayout w:type="fixed"/>
         <w:tblLook w:val="04A0" w:firstRow="1" w:lastRow="0" w:firstColumn="1" w:lastColumn="0" w:noHBand="0" w:noVBand="1"/>
       </w:tblPr>
       <w:tblGrid>
-        <w:gridCol w:w="988"/>
-        <w:gridCol w:w="5670"/>
-        <w:gridCol w:w="7087"/>
+        <w:gridCol w:w="1413"/>
+        <w:gridCol w:w="5528"/>
+        <w:gridCol w:w="6804"/>
       </w:tblGrid>
       <w:tr>
         <w:trPr>
@@ -245,14 +245,9 @@
         </w:trPr>
         <w:tc>
           <w:tcPr>
-            <w:tcW w:w="988" w:type="dxa"/>
-          </w:tcPr>
-          <w:p>
-            <w:pPr>
-              <w:rPr>
-                <w:rFonts w:hint="eastAsia"/>
-              </w:rPr>
-            </w:pPr>
+            <w:tcW w:w="1413" w:type="dxa"/>
+          </w:tcPr>
+          <w:p>
             <w:r>
               <w:t>Time</w:t>
             </w:r>
@@ -260,7 +255,7 @@
         </w:tc>
         <w:tc>
           <w:tcPr>
-            <w:tcW w:w="5670" w:type="dxa"/>
+            <w:tcW w:w="5528" w:type="dxa"/>
           </w:tcPr>
           <w:p>
             <w:r>
@@ -276,14 +271,9 @@
         </w:tc>
         <w:tc>
           <w:tcPr>
-            <w:tcW w:w="7087" w:type="dxa"/>
-          </w:tcPr>
-          <w:p>
-            <w:pPr>
-              <w:rPr>
-                <w:rFonts w:hint="eastAsia"/>
-              </w:rPr>
-            </w:pPr>
+            <w:tcW w:w="6804" w:type="dxa"/>
+          </w:tcPr>
+          <w:p>
             <w:r>
               <w:t>Presenter</w:t>
             </w:r>
@@ -296,7 +286,7 @@
         </w:trPr>
         <w:tc>
           <w:tcPr>
-            <w:tcW w:w="988" w:type="dxa"/>
+            <w:tcW w:w="1413" w:type="dxa"/>
           </w:tcPr>
           <w:p>
             <w:r>
@@ -309,7 +299,7 @@
         </w:tc>
         <w:tc>
           <w:tcPr>
-            <w:tcW w:w="5670" w:type="dxa"/>
+            <w:tcW w:w="5528" w:type="dxa"/>
           </w:tcPr>
           <w:p>
             <w:r>
@@ -319,7 +309,7 @@
         </w:tc>
         <w:tc>
           <w:tcPr>
-            <w:tcW w:w="7087" w:type="dxa"/>
+            <w:tcW w:w="6804" w:type="dxa"/>
           </w:tcPr>
           <w:p>
             <w:r>
@@ -334,7 +324,7 @@
         </w:trPr>
         <w:tc>
           <w:tcPr>
-            <w:tcW w:w="988" w:type="dxa"/>
+            <w:tcW w:w="1413" w:type="dxa"/>
           </w:tcPr>
           <w:p>
             <w:r>
@@ -347,7 +337,7 @@
         </w:tc>
         <w:tc>
           <w:tcPr>
-            <w:tcW w:w="5670" w:type="dxa"/>
+            <w:tcW w:w="5528" w:type="dxa"/>
           </w:tcPr>
           <w:p>
             <w:r>
@@ -357,7 +347,7 @@
         </w:tc>
         <w:tc>
           <w:tcPr>
-            <w:tcW w:w="7087" w:type="dxa"/>
+            <w:tcW w:w="6804" w:type="dxa"/>
           </w:tcPr>
           <w:p>
             <w:r>
@@ -372,7 +362,7 @@
         </w:trPr>
         <w:tc>
           <w:tcPr>
-            <w:tcW w:w="988" w:type="dxa"/>
+            <w:tcW w:w="1413" w:type="dxa"/>
           </w:tcPr>
           <w:p>
             <w:r>
@@ -382,7 +372,7 @@
         </w:tc>
         <w:tc>
           <w:tcPr>
-            <w:tcW w:w="5670" w:type="dxa"/>
+            <w:tcW w:w="5528" w:type="dxa"/>
           </w:tcPr>
           <w:p>
             <w:r>
@@ -392,7 +382,7 @@
         </w:tc>
         <w:tc>
           <w:tcPr>
-            <w:tcW w:w="7087" w:type="dxa"/>
+            <w:tcW w:w="6804" w:type="dxa"/>
           </w:tcPr>
           <w:p>
             <w:r>
@@ -444,7 +434,7 @@
         </w:trPr>
         <w:tc>
           <w:tcPr>
-            <w:tcW w:w="988" w:type="dxa"/>
+            <w:tcW w:w="1413" w:type="dxa"/>
           </w:tcPr>
           <w:p>
             <w:r>
@@ -454,7 +444,7 @@
         </w:tc>
         <w:tc>
           <w:tcPr>
-            <w:tcW w:w="5670" w:type="dxa"/>
+            <w:tcW w:w="5528" w:type="dxa"/>
           </w:tcPr>
           <w:p>
             <w:r>
@@ -464,7 +454,7 @@
         </w:tc>
         <w:tc>
           <w:tcPr>
-            <w:tcW w:w="7087" w:type="dxa"/>
+            <w:tcW w:w="6804" w:type="dxa"/>
           </w:tcPr>
           <w:p>
             <w:r>
@@ -495,7 +485,7 @@
         </w:trPr>
         <w:tc>
           <w:tcPr>
-            <w:tcW w:w="988" w:type="dxa"/>
+            <w:tcW w:w="1413" w:type="dxa"/>
           </w:tcPr>
           <w:p>
             <w:r>
@@ -505,7 +495,7 @@
         </w:tc>
         <w:tc>
           <w:tcPr>
-            <w:tcW w:w="5670" w:type="dxa"/>
+            <w:tcW w:w="5528" w:type="dxa"/>
           </w:tcPr>
           <w:p>
             <w:r>
@@ -515,7 +505,7 @@
         </w:tc>
         <w:tc>
           <w:tcPr>
-            <w:tcW w:w="7087" w:type="dxa"/>
+            <w:tcW w:w="6804" w:type="dxa"/>
           </w:tcPr>
           <w:p>
             <w:r>
@@ -599,7 +589,7 @@
         </w:trPr>
         <w:tc>
           <w:tcPr>
-            <w:tcW w:w="988" w:type="dxa"/>
+            <w:tcW w:w="1413" w:type="dxa"/>
           </w:tcPr>
           <w:p>
             <w:r>
@@ -609,7 +599,7 @@
         </w:tc>
         <w:tc>
           <w:tcPr>
-            <w:tcW w:w="5670" w:type="dxa"/>
+            <w:tcW w:w="5528" w:type="dxa"/>
           </w:tcPr>
           <w:p>
             <w:proofErr w:type="spellStart"/>
@@ -624,7 +614,7 @@
         </w:tc>
         <w:tc>
           <w:tcPr>
-            <w:tcW w:w="7087" w:type="dxa"/>
+            <w:tcW w:w="6804" w:type="dxa"/>
           </w:tcPr>
           <w:p>
             <w:proofErr w:type="spellStart"/>
@@ -665,7 +655,7 @@
         </w:trPr>
         <w:tc>
           <w:tcPr>
-            <w:tcW w:w="988" w:type="dxa"/>
+            <w:tcW w:w="1413" w:type="dxa"/>
           </w:tcPr>
           <w:p>
             <w:r>
@@ -675,7 +665,7 @@
         </w:tc>
         <w:tc>
           <w:tcPr>
-            <w:tcW w:w="5670" w:type="dxa"/>
+            <w:tcW w:w="5528" w:type="dxa"/>
           </w:tcPr>
           <w:p>
             <w:r>
@@ -685,7 +675,7 @@
         </w:tc>
         <w:tc>
           <w:tcPr>
-            <w:tcW w:w="7087" w:type="dxa"/>
+            <w:tcW w:w="6804" w:type="dxa"/>
           </w:tcPr>
           <w:p>
             <w:r>
@@ -724,7 +714,7 @@
         </w:trPr>
         <w:tc>
           <w:tcPr>
-            <w:tcW w:w="988" w:type="dxa"/>
+            <w:tcW w:w="1413" w:type="dxa"/>
           </w:tcPr>
           <w:p>
             <w:r>
@@ -734,7 +724,7 @@
         </w:tc>
         <w:tc>
           <w:tcPr>
-            <w:tcW w:w="5670" w:type="dxa"/>
+            <w:tcW w:w="5528" w:type="dxa"/>
           </w:tcPr>
           <w:p>
             <w:proofErr w:type="spellStart"/>
@@ -757,7 +747,7 @@
         </w:tc>
         <w:tc>
           <w:tcPr>
-            <w:tcW w:w="7087" w:type="dxa"/>
+            <w:tcW w:w="6804" w:type="dxa"/>
           </w:tcPr>
           <w:p>
             <w:r>
@@ -786,13 +776,8 @@
             </w:r>
             <w:proofErr w:type="spellEnd"/>
             <w:r>
-              <w:t xml:space="preserve"> </w:t>
-            </w:r>
-            <w:proofErr w:type="spellStart"/>
-            <w:r>
-              <w:t>Snidaro</w:t>
-            </w:r>
-            <w:proofErr w:type="spellEnd"/>
+              <w:t xml:space="preserve"> Snidaro</w:t>
+            </w:r>
             <w:r>
               <w:fldChar w:fldCharType="end"/>
             </w:r>
@@ -813,7 +798,6 @@
               <w:jc w:val="center"/>
             </w:pPr>
             <w:r>
-              <w:lastRenderedPageBreak/>
               <w:t>Coffee Break</w:t>
             </w:r>
             <w:r>
@@ -828,7 +812,7 @@
         </w:trPr>
         <w:tc>
           <w:tcPr>
-            <w:tcW w:w="988" w:type="dxa"/>
+            <w:tcW w:w="1413" w:type="dxa"/>
           </w:tcPr>
           <w:p>
             <w:r>
@@ -838,7 +822,7 @@
         </w:tc>
         <w:tc>
           <w:tcPr>
-            <w:tcW w:w="5670" w:type="dxa"/>
+            <w:tcW w:w="5528" w:type="dxa"/>
           </w:tcPr>
           <w:p>
             <w:r>
@@ -848,7 +832,7 @@
         </w:tc>
         <w:tc>
           <w:tcPr>
-            <w:tcW w:w="7087" w:type="dxa"/>
+            <w:tcW w:w="6804" w:type="dxa"/>
           </w:tcPr>
           <w:p>
             <w:proofErr w:type="spellStart"/>
@@ -884,17 +868,18 @@
         </w:trPr>
         <w:tc>
           <w:tcPr>
-            <w:tcW w:w="988" w:type="dxa"/>
-          </w:tcPr>
-          <w:p>
-            <w:r>
+            <w:tcW w:w="1413" w:type="dxa"/>
+          </w:tcPr>
+          <w:p>
+            <w:r>
+              <w:lastRenderedPageBreak/>
               <w:t>16:41-16:53</w:t>
             </w:r>
           </w:p>
         </w:tc>
         <w:tc>
           <w:tcPr>
-            <w:tcW w:w="5670" w:type="dxa"/>
+            <w:tcW w:w="5528" w:type="dxa"/>
           </w:tcPr>
           <w:p>
             <w:r>
@@ -909,7 +894,7 @@
         </w:tc>
         <w:tc>
           <w:tcPr>
-            <w:tcW w:w="7087" w:type="dxa"/>
+            <w:tcW w:w="6804" w:type="dxa"/>
           </w:tcPr>
           <w:p>
             <w:r>
@@ -945,7 +930,7 @@
         </w:trPr>
         <w:tc>
           <w:tcPr>
-            <w:tcW w:w="988" w:type="dxa"/>
+            <w:tcW w:w="1413" w:type="dxa"/>
           </w:tcPr>
           <w:p>
             <w:r>
@@ -955,7 +940,7 @@
         </w:tc>
         <w:tc>
           <w:tcPr>
-            <w:tcW w:w="5670" w:type="dxa"/>
+            <w:tcW w:w="5528" w:type="dxa"/>
           </w:tcPr>
           <w:p>
             <w:r>
@@ -965,7 +950,7 @@
         </w:tc>
         <w:tc>
           <w:tcPr>
-            <w:tcW w:w="7087" w:type="dxa"/>
+            <w:tcW w:w="6804" w:type="dxa"/>
           </w:tcPr>
           <w:p>
             <w:proofErr w:type="spellStart"/>
@@ -985,7 +970,7 @@
         </w:trPr>
         <w:tc>
           <w:tcPr>
-            <w:tcW w:w="988" w:type="dxa"/>
+            <w:tcW w:w="1413" w:type="dxa"/>
           </w:tcPr>
           <w:p>
             <w:r>
@@ -995,7 +980,7 @@
         </w:tc>
         <w:tc>
           <w:tcPr>
-            <w:tcW w:w="5670" w:type="dxa"/>
+            <w:tcW w:w="5528" w:type="dxa"/>
           </w:tcPr>
           <w:p>
             <w:r>
@@ -1005,7 +990,7 @@
         </w:tc>
         <w:tc>
           <w:tcPr>
-            <w:tcW w:w="7087" w:type="dxa"/>
+            <w:tcW w:w="6804" w:type="dxa"/>
           </w:tcPr>
           <w:p>
             <w:r>
@@ -1068,7 +1053,7 @@
         </w:trPr>
         <w:tc>
           <w:tcPr>
-            <w:tcW w:w="988" w:type="dxa"/>
+            <w:tcW w:w="1413" w:type="dxa"/>
           </w:tcPr>
           <w:p>
             <w:r>
@@ -1078,7 +1063,7 @@
         </w:tc>
         <w:tc>
           <w:tcPr>
-            <w:tcW w:w="5670" w:type="dxa"/>
+            <w:tcW w:w="5528" w:type="dxa"/>
           </w:tcPr>
           <w:p>
             <w:r>
@@ -1096,7 +1081,7 @@
         </w:tc>
         <w:tc>
           <w:tcPr>
-            <w:tcW w:w="7087" w:type="dxa"/>
+            <w:tcW w:w="6804" w:type="dxa"/>
           </w:tcPr>
           <w:p>
             <w:r>
@@ -1128,7 +1113,7 @@
         </w:trPr>
         <w:tc>
           <w:tcPr>
-            <w:tcW w:w="988" w:type="dxa"/>
+            <w:tcW w:w="1413" w:type="dxa"/>
           </w:tcPr>
           <w:p>
             <w:r>
@@ -1138,7 +1123,7 @@
         </w:tc>
         <w:tc>
           <w:tcPr>
-            <w:tcW w:w="5670" w:type="dxa"/>
+            <w:tcW w:w="5528" w:type="dxa"/>
           </w:tcPr>
           <w:p>
             <w:r>
@@ -1156,7 +1141,7 @@
         </w:tc>
         <w:tc>
           <w:tcPr>
-            <w:tcW w:w="7087" w:type="dxa"/>
+            <w:tcW w:w="6804" w:type="dxa"/>
           </w:tcPr>
           <w:p>
             <w:r>
@@ -1184,7 +1169,7 @@
         </w:trPr>
         <w:tc>
           <w:tcPr>
-            <w:tcW w:w="988" w:type="dxa"/>
+            <w:tcW w:w="1413" w:type="dxa"/>
           </w:tcPr>
           <w:p>
             <w:r>
@@ -1194,7 +1179,7 @@
         </w:tc>
         <w:tc>
           <w:tcPr>
-            <w:tcW w:w="5670" w:type="dxa"/>
+            <w:tcW w:w="5528" w:type="dxa"/>
           </w:tcPr>
           <w:p>
             <w:r>
@@ -1204,7 +1189,7 @@
         </w:tc>
         <w:tc>
           <w:tcPr>
-            <w:tcW w:w="7087" w:type="dxa"/>
+            <w:tcW w:w="6804" w:type="dxa"/>
           </w:tcPr>
           <w:p>
             <w:r>
@@ -1671,7 +1656,7 @@
     <w:lsdException w:name="Unresolved Mention" w:semiHidden="1" w:unhideWhenUsed="1"/>
     <w:lsdException w:name="Smart Link" w:semiHidden="1" w:unhideWhenUsed="1"/>
   </w:latentStyles>
-  <w:style w:type="paragraph" w:default="1" w:styleId="Normal">
+  <w:style w:type="paragraph" w:default="1" w:styleId="a">
     <w:name w:val="Normal"/>
     <w:qFormat/>
     <w:pPr>
@@ -1679,13 +1664,13 @@
       <w:jc w:val="both"/>
     </w:pPr>
   </w:style>
-  <w:style w:type="character" w:default="1" w:styleId="DefaultParagraphFont">
+  <w:style w:type="character" w:default="1" w:styleId="a0">
     <w:name w:val="Default Paragraph Font"/>
     <w:uiPriority w:val="1"/>
     <w:semiHidden/>
     <w:unhideWhenUsed/>
   </w:style>
-  <w:style w:type="table" w:default="1" w:styleId="TableNormal">
+  <w:style w:type="table" w:default="1" w:styleId="a1">
     <w:name w:val="Normal Table"/>
     <w:uiPriority w:val="99"/>
     <w:semiHidden/>
@@ -1700,15 +1685,15 @@
       </w:tblCellMar>
     </w:tblPr>
   </w:style>
-  <w:style w:type="numbering" w:default="1" w:styleId="NoList">
+  <w:style w:type="numbering" w:default="1" w:styleId="a2">
     <w:name w:val="No List"/>
     <w:uiPriority w:val="99"/>
     <w:semiHidden/>
     <w:unhideWhenUsed/>
   </w:style>
-  <w:style w:type="table" w:styleId="TableGrid">
+  <w:style w:type="table" w:styleId="a3">
     <w:name w:val="Table Grid"/>
-    <w:basedOn w:val="TableNormal"/>
+    <w:basedOn w:val="a1"/>
     <w:uiPriority w:val="39"/>
     <w:rsid w:val="009F118B"/>
     <w:tblPr>
@@ -1722,9 +1707,9 @@
       </w:tblBorders>
     </w:tblPr>
   </w:style>
-  <w:style w:type="character" w:styleId="Hyperlink">
+  <w:style w:type="character" w:styleId="a4">
     <w:name w:val="Hyperlink"/>
-    <w:basedOn w:val="DefaultParagraphFont"/>
+    <w:basedOn w:val="a0"/>
     <w:uiPriority w:val="99"/>
     <w:semiHidden/>
     <w:unhideWhenUsed/>
@@ -1734,10 +1719,10 @@
       <w:u w:val="single"/>
     </w:rPr>
   </w:style>
-  <w:style w:type="paragraph" w:styleId="Header">
+  <w:style w:type="paragraph" w:styleId="a5">
     <w:name w:val="header"/>
-    <w:basedOn w:val="Normal"/>
-    <w:link w:val="HeaderChar"/>
+    <w:basedOn w:val="a"/>
+    <w:link w:val="a6"/>
     <w:uiPriority w:val="99"/>
     <w:unhideWhenUsed/>
     <w:rsid w:val="00EE77EB"/>
@@ -1757,10 +1742,10 @@
       <w:szCs w:val="18"/>
     </w:rPr>
   </w:style>
-  <w:style w:type="character" w:customStyle="1" w:styleId="HeaderChar">
-    <w:name w:val="Header Char"/>
-    <w:basedOn w:val="DefaultParagraphFont"/>
-    <w:link w:val="Header"/>
+  <w:style w:type="character" w:customStyle="1" w:styleId="a6">
+    <w:name w:val="页眉 字符"/>
+    <w:basedOn w:val="a0"/>
+    <w:link w:val="a5"/>
     <w:uiPriority w:val="99"/>
     <w:rsid w:val="00EE77EB"/>
     <w:rPr>
@@ -1768,10 +1753,10 @@
       <w:szCs w:val="18"/>
     </w:rPr>
   </w:style>
-  <w:style w:type="paragraph" w:styleId="Footer">
+  <w:style w:type="paragraph" w:styleId="a7">
     <w:name w:val="footer"/>
-    <w:basedOn w:val="Normal"/>
-    <w:link w:val="FooterChar"/>
+    <w:basedOn w:val="a"/>
+    <w:link w:val="a8"/>
     <w:uiPriority w:val="99"/>
     <w:unhideWhenUsed/>
     <w:rsid w:val="00EE77EB"/>
@@ -1788,10 +1773,10 @@
       <w:szCs w:val="18"/>
     </w:rPr>
   </w:style>
-  <w:style w:type="character" w:customStyle="1" w:styleId="FooterChar">
-    <w:name w:val="Footer Char"/>
-    <w:basedOn w:val="DefaultParagraphFont"/>
-    <w:link w:val="Footer"/>
+  <w:style w:type="character" w:customStyle="1" w:styleId="a8">
+    <w:name w:val="页脚 字符"/>
+    <w:basedOn w:val="a0"/>
+    <w:link w:val="a7"/>
     <w:uiPriority w:val="99"/>
     <w:rsid w:val="00EE77EB"/>
     <w:rPr>
